--- a/documentacion.docx
+++ b/documentacion.docx
@@ -6,30 +6,26 @@
       <w:r>
         <w:t xml:space="preserve">Se abre la </w:t>
       </w:r>
+      <w:r>
+        <w:t>aplicación</w:t>
+      </w:r>
+      <w:r>
+        <w:t xml:space="preserve"> llamada </w:t>
+      </w:r>
       <w:proofErr w:type="spellStart"/>
       <w:r>
-        <w:t>aplicacion</w:t>
+        <w:t>G</w:t>
+      </w:r>
+      <w:r>
+        <w:t>ithub</w:t>
       </w:r>
       <w:proofErr w:type="spellEnd"/>
       <w:r>
-        <w:t xml:space="preserve"> llamada </w:t>
-      </w:r>
-      <w:proofErr w:type="spellStart"/>
-      <w:r>
-        <w:t>g</w:t>
-      </w:r>
-      <w:r>
-        <w:t>ithub</w:t>
-      </w:r>
-      <w:proofErr w:type="spellEnd"/>
-      <w:r>
         <w:t xml:space="preserve"> instalada en el </w:t>
       </w:r>
-      <w:proofErr w:type="spellStart"/>
-      <w:r>
-        <w:t>compurtador</w:t>
-      </w:r>
-      <w:proofErr w:type="spellEnd"/>
+      <w:r>
+        <w:t>computador</w:t>
+      </w:r>
     </w:p>
     <w:p>
       <w:r>
@@ -37,9 +33,9 @@
           <w:noProof/>
         </w:rPr>
         <w:drawing>
-          <wp:inline distT="0" distB="0" distL="0" distR="0" wp14:anchorId="341CB455" wp14:editId="2BF4BF2B">
-            <wp:extent cx="5612130" cy="1847850"/>
-            <wp:effectExtent l="0" t="0" r="7620" b="0"/>
+          <wp:inline distT="0" distB="0" distL="0" distR="0" wp14:anchorId="341CB455" wp14:editId="5D3C7509">
+            <wp:extent cx="3280867" cy="1847850"/>
+            <wp:effectExtent l="0" t="0" r="0" b="0"/>
             <wp:docPr id="1" name="Imagen 1"/>
             <wp:cNvGraphicFramePr>
               <a:graphicFrameLocks xmlns:a="http://schemas.openxmlformats.org/drawingml/2006/main" noChangeAspect="1"/>
@@ -51,20 +47,27 @@
                     <pic:cNvPr id="1" name=""/>
                     <pic:cNvPicPr/>
                   </pic:nvPicPr>
-                  <pic:blipFill>
+                  <pic:blipFill rotWithShape="1">
                     <a:blip r:embed="rId4"/>
-                    <a:stretch>
-                      <a:fillRect/>
-                    </a:stretch>
+                    <a:srcRect r="41540"/>
+                    <a:stretch/>
                   </pic:blipFill>
-                  <pic:spPr>
+                  <pic:spPr bwMode="auto">
                     <a:xfrm>
                       <a:off x="0" y="0"/>
-                      <a:ext cx="5612130" cy="1847850"/>
+                      <a:ext cx="3280867" cy="1847850"/>
                     </a:xfrm>
                     <a:prstGeom prst="rect">
                       <a:avLst/>
                     </a:prstGeom>
+                    <a:ln>
+                      <a:noFill/>
+                    </a:ln>
+                    <a:extLst>
+                      <a:ext uri="{53640926-AAD7-44D8-BBD7-CCE9431645EC}">
+                        <a14:shadowObscured xmlns:a14="http://schemas.microsoft.com/office/drawing/2010/main"/>
+                      </a:ext>
+                    </a:extLst>
                   </pic:spPr>
                 </pic:pic>
               </a:graphicData>
@@ -209,14 +212,36 @@
         <w:t xml:space="preserve"> </w:t>
       </w:r>
       <w:r>
+        <w:t xml:space="preserve">Seleccionamos Container </w:t>
+      </w:r>
+      <w:proofErr w:type="spellStart"/>
+      <w:r>
+        <w:t>Registry</w:t>
+      </w:r>
+      <w:proofErr w:type="spellEnd"/>
+      <w:r>
+        <w:t xml:space="preserve"> y si no tenemos instalado </w:t>
+      </w:r>
+      <w:proofErr w:type="spellStart"/>
+      <w:r>
+        <w:t>Heroku</w:t>
+      </w:r>
+      <w:proofErr w:type="spellEnd"/>
+      <w:r>
+        <w:t xml:space="preserve"> CLI procedemos a instalarlo de la siguiente manera</w:t>
+      </w:r>
+    </w:p>
+    <w:p/>
+    <w:p>
+      <w:r>
         <w:rPr>
           <w:noProof/>
         </w:rPr>
         <w:drawing>
-          <wp:inline distT="0" distB="0" distL="0" distR="0" wp14:anchorId="21A97781" wp14:editId="6A9273A2">
-            <wp:extent cx="5612130" cy="2817495"/>
-            <wp:effectExtent l="0" t="0" r="7620" b="1905"/>
-            <wp:docPr id="8" name="Imagen 8"/>
+          <wp:inline distT="0" distB="0" distL="0" distR="0" wp14:anchorId="0575B29F" wp14:editId="0C081E9B">
+            <wp:extent cx="5612130" cy="3392170"/>
+            <wp:effectExtent l="0" t="0" r="7620" b="0"/>
+            <wp:docPr id="2" name="Imagen 2"/>
             <wp:cNvGraphicFramePr>
               <a:graphicFrameLocks xmlns:a="http://schemas.openxmlformats.org/drawingml/2006/main" noChangeAspect="1"/>
             </wp:cNvGraphicFramePr>
@@ -236,7 +261,7 @@
                   <pic:spPr>
                     <a:xfrm>
                       <a:off x="0" y="0"/>
-                      <a:ext cx="5612130" cy="2817495"/>
+                      <a:ext cx="5612130" cy="3392170"/>
                     </a:xfrm>
                     <a:prstGeom prst="rect">
                       <a:avLst/>
@@ -249,22 +274,42 @@
         </w:drawing>
       </w:r>
     </w:p>
-    <w:p>
-      <w:pPr>
-        <w:rPr>
-          <w:lang w:val="en-US"/>
-        </w:rPr>
-      </w:pPr>
+    <w:p/>
+    <w:p>
+      <w:r>
+        <w:t xml:space="preserve">Abrimos la </w:t>
+      </w:r>
+      <w:proofErr w:type="spellStart"/>
+      <w:r>
+        <w:t>url</w:t>
+      </w:r>
+      <w:proofErr w:type="spellEnd"/>
+      <w:r>
+        <w:t xml:space="preserve"> </w:t>
+      </w:r>
+      <w:hyperlink r:id="rId9" w:history="1">
+        <w:r>
+          <w:rPr>
+            <w:rStyle w:val="Hipervnculo"/>
+          </w:rPr>
+          <w:t>https://devcenter.heroku.com/articles/heroku-cli</w:t>
+        </w:r>
+      </w:hyperlink>
+      <w:r>
+        <w:t xml:space="preserve"> que muestra como instalar el CLI</w:t>
+      </w:r>
+    </w:p>
+    <w:p>
       <w:r>
         <w:rPr>
           <w:noProof/>
         </w:rPr>
         <w:lastRenderedPageBreak/>
         <w:drawing>
-          <wp:inline distT="0" distB="0" distL="0" distR="0" wp14:anchorId="2FD3D71F" wp14:editId="6CF07DED">
-            <wp:extent cx="4762500" cy="5334000"/>
-            <wp:effectExtent l="0" t="0" r="0" b="0"/>
-            <wp:docPr id="9" name="Imagen 9" descr="Interfaz de usuario gráfica, Aplicación&#10;&#10;Descripción generada automáticamente"/>
+          <wp:inline distT="0" distB="0" distL="0" distR="0" wp14:anchorId="71F0B39C" wp14:editId="688D6726">
+            <wp:extent cx="5612130" cy="2489835"/>
+            <wp:effectExtent l="0" t="0" r="7620" b="5715"/>
+            <wp:docPr id="5" name="Imagen 5"/>
             <wp:cNvGraphicFramePr>
               <a:graphicFrameLocks xmlns:a="http://schemas.openxmlformats.org/drawingml/2006/main" noChangeAspect="1"/>
             </wp:cNvGraphicFramePr>
@@ -272,11 +317,11 @@
               <a:graphicData uri="http://schemas.openxmlformats.org/drawingml/2006/picture">
                 <pic:pic xmlns:pic="http://schemas.openxmlformats.org/drawingml/2006/picture">
                   <pic:nvPicPr>
-                    <pic:cNvPr id="9" name="Imagen 9" descr="Interfaz de usuario gráfica, Aplicación&#10;&#10;Descripción generada automáticamente"/>
+                    <pic:cNvPr id="1" name=""/>
                     <pic:cNvPicPr/>
                   </pic:nvPicPr>
                   <pic:blipFill>
-                    <a:blip r:embed="rId9"/>
+                    <a:blip r:embed="rId10"/>
                     <a:stretch>
                       <a:fillRect/>
                     </a:stretch>
@@ -284,7 +329,7 @@
                   <pic:spPr>
                     <a:xfrm>
                       <a:off x="0" y="0"/>
-                      <a:ext cx="4762500" cy="5334000"/>
+                      <a:ext cx="5612130" cy="2489835"/>
                     </a:xfrm>
                     <a:prstGeom prst="rect">
                       <a:avLst/>
@@ -297,7 +342,855 @@
         </w:drawing>
       </w:r>
     </w:p>
+    <w:p>
+      <w:r>
+        <w:t>Descargamos el instalador de Windows</w:t>
+      </w:r>
+    </w:p>
+    <w:p>
+      <w:r>
+        <w:rPr>
+          <w:noProof/>
+        </w:rPr>
+        <w:drawing>
+          <wp:inline distT="0" distB="0" distL="0" distR="0" wp14:anchorId="2A10DBF2" wp14:editId="63D2A6FB">
+            <wp:extent cx="3190875" cy="1009650"/>
+            <wp:effectExtent l="0" t="0" r="9525" b="0"/>
+            <wp:docPr id="6" name="Imagen 6"/>
+            <wp:cNvGraphicFramePr>
+              <a:graphicFrameLocks xmlns:a="http://schemas.openxmlformats.org/drawingml/2006/main" noChangeAspect="1"/>
+            </wp:cNvGraphicFramePr>
+            <a:graphic xmlns:a="http://schemas.openxmlformats.org/drawingml/2006/main">
+              <a:graphicData uri="http://schemas.openxmlformats.org/drawingml/2006/picture">
+                <pic:pic xmlns:pic="http://schemas.openxmlformats.org/drawingml/2006/picture">
+                  <pic:nvPicPr>
+                    <pic:cNvPr id="1" name=""/>
+                    <pic:cNvPicPr/>
+                  </pic:nvPicPr>
+                  <pic:blipFill>
+                    <a:blip r:embed="rId11"/>
+                    <a:stretch>
+                      <a:fillRect/>
+                    </a:stretch>
+                  </pic:blipFill>
+                  <pic:spPr>
+                    <a:xfrm>
+                      <a:off x="0" y="0"/>
+                      <a:ext cx="3190875" cy="1009650"/>
+                    </a:xfrm>
+                    <a:prstGeom prst="rect">
+                      <a:avLst/>
+                    </a:prstGeom>
+                  </pic:spPr>
+                </pic:pic>
+              </a:graphicData>
+            </a:graphic>
+          </wp:inline>
+        </w:drawing>
+      </w:r>
+    </w:p>
+    <w:p>
+      <w:r>
+        <w:t>Ejecutamos el instalador</w:t>
+      </w:r>
+    </w:p>
+    <w:p>
+      <w:r>
+        <w:rPr>
+          <w:noProof/>
+        </w:rPr>
+        <w:lastRenderedPageBreak/>
+        <w:drawing>
+          <wp:inline distT="0" distB="0" distL="0" distR="0" wp14:anchorId="37DCF047" wp14:editId="6418400F">
+            <wp:extent cx="5612130" cy="4489450"/>
+            <wp:effectExtent l="0" t="0" r="7620" b="6350"/>
+            <wp:docPr id="10" name="Imagen 10"/>
+            <wp:cNvGraphicFramePr>
+              <a:graphicFrameLocks xmlns:a="http://schemas.openxmlformats.org/drawingml/2006/main" noChangeAspect="1"/>
+            </wp:cNvGraphicFramePr>
+            <a:graphic xmlns:a="http://schemas.openxmlformats.org/drawingml/2006/main">
+              <a:graphicData uri="http://schemas.openxmlformats.org/drawingml/2006/picture">
+                <pic:pic xmlns:pic="http://schemas.openxmlformats.org/drawingml/2006/picture">
+                  <pic:nvPicPr>
+                    <pic:cNvPr id="1" name=""/>
+                    <pic:cNvPicPr/>
+                  </pic:nvPicPr>
+                  <pic:blipFill>
+                    <a:blip r:embed="rId12"/>
+                    <a:stretch>
+                      <a:fillRect/>
+                    </a:stretch>
+                  </pic:blipFill>
+                  <pic:spPr>
+                    <a:xfrm>
+                      <a:off x="0" y="0"/>
+                      <a:ext cx="5612130" cy="4489450"/>
+                    </a:xfrm>
+                    <a:prstGeom prst="rect">
+                      <a:avLst/>
+                    </a:prstGeom>
+                  </pic:spPr>
+                </pic:pic>
+              </a:graphicData>
+            </a:graphic>
+          </wp:inline>
+        </w:drawing>
+      </w:r>
+    </w:p>
+    <w:p>
+      <w:proofErr w:type="spellStart"/>
+      <w:r>
+        <w:t>Click</w:t>
+      </w:r>
+      <w:proofErr w:type="spellEnd"/>
+      <w:r>
+        <w:t xml:space="preserve"> </w:t>
+      </w:r>
+      <w:proofErr w:type="spellStart"/>
+      <w:r>
+        <w:t>next</w:t>
+      </w:r>
+      <w:proofErr w:type="spellEnd"/>
+    </w:p>
+    <w:p>
+      <w:r>
+        <w:rPr>
+          <w:noProof/>
+        </w:rPr>
+        <w:lastRenderedPageBreak/>
+        <w:drawing>
+          <wp:inline distT="0" distB="0" distL="0" distR="0" wp14:anchorId="66E435E1" wp14:editId="412AF158">
+            <wp:extent cx="5612130" cy="4504055"/>
+            <wp:effectExtent l="0" t="0" r="7620" b="0"/>
+            <wp:docPr id="11" name="Imagen 11"/>
+            <wp:cNvGraphicFramePr>
+              <a:graphicFrameLocks xmlns:a="http://schemas.openxmlformats.org/drawingml/2006/main" noChangeAspect="1"/>
+            </wp:cNvGraphicFramePr>
+            <a:graphic xmlns:a="http://schemas.openxmlformats.org/drawingml/2006/main">
+              <a:graphicData uri="http://schemas.openxmlformats.org/drawingml/2006/picture">
+                <pic:pic xmlns:pic="http://schemas.openxmlformats.org/drawingml/2006/picture">
+                  <pic:nvPicPr>
+                    <pic:cNvPr id="1" name=""/>
+                    <pic:cNvPicPr/>
+                  </pic:nvPicPr>
+                  <pic:blipFill>
+                    <a:blip r:embed="rId13"/>
+                    <a:stretch>
+                      <a:fillRect/>
+                    </a:stretch>
+                  </pic:blipFill>
+                  <pic:spPr>
+                    <a:xfrm>
+                      <a:off x="0" y="0"/>
+                      <a:ext cx="5612130" cy="4504055"/>
+                    </a:xfrm>
+                    <a:prstGeom prst="rect">
+                      <a:avLst/>
+                    </a:prstGeom>
+                  </pic:spPr>
+                </pic:pic>
+              </a:graphicData>
+            </a:graphic>
+          </wp:inline>
+        </w:drawing>
+      </w:r>
+      <w:proofErr w:type="spellStart"/>
+      <w:r>
+        <w:t>click</w:t>
+      </w:r>
+      <w:proofErr w:type="spellEnd"/>
+      <w:r>
+        <w:t xml:space="preserve"> </w:t>
+      </w:r>
+      <w:proofErr w:type="spellStart"/>
+      <w:r>
+        <w:t>install</w:t>
+      </w:r>
+      <w:proofErr w:type="spellEnd"/>
+    </w:p>
+    <w:p>
+      <w:r>
+        <w:rPr>
+          <w:noProof/>
+        </w:rPr>
+        <w:lastRenderedPageBreak/>
+        <w:drawing>
+          <wp:inline distT="0" distB="0" distL="0" distR="0" wp14:anchorId="29849270" wp14:editId="66BDE592">
+            <wp:extent cx="5612130" cy="4377055"/>
+            <wp:effectExtent l="0" t="0" r="7620" b="4445"/>
+            <wp:docPr id="12" name="Imagen 12"/>
+            <wp:cNvGraphicFramePr>
+              <a:graphicFrameLocks xmlns:a="http://schemas.openxmlformats.org/drawingml/2006/main" noChangeAspect="1"/>
+            </wp:cNvGraphicFramePr>
+            <a:graphic xmlns:a="http://schemas.openxmlformats.org/drawingml/2006/main">
+              <a:graphicData uri="http://schemas.openxmlformats.org/drawingml/2006/picture">
+                <pic:pic xmlns:pic="http://schemas.openxmlformats.org/drawingml/2006/picture">
+                  <pic:nvPicPr>
+                    <pic:cNvPr id="1" name=""/>
+                    <pic:cNvPicPr/>
+                  </pic:nvPicPr>
+                  <pic:blipFill>
+                    <a:blip r:embed="rId14"/>
+                    <a:stretch>
+                      <a:fillRect/>
+                    </a:stretch>
+                  </pic:blipFill>
+                  <pic:spPr>
+                    <a:xfrm>
+                      <a:off x="0" y="0"/>
+                      <a:ext cx="5612130" cy="4377055"/>
+                    </a:xfrm>
+                    <a:prstGeom prst="rect">
+                      <a:avLst/>
+                    </a:prstGeom>
+                  </pic:spPr>
+                </pic:pic>
+              </a:graphicData>
+            </a:graphic>
+          </wp:inline>
+        </w:drawing>
+      </w:r>
+    </w:p>
+    <w:p>
+      <w:r>
+        <w:t xml:space="preserve">Esperamos que cargue la barra verde y damos </w:t>
+      </w:r>
+      <w:proofErr w:type="spellStart"/>
+      <w:r>
+        <w:t>click</w:t>
+      </w:r>
+      <w:proofErr w:type="spellEnd"/>
+      <w:r>
+        <w:t xml:space="preserve"> en </w:t>
+      </w:r>
+      <w:proofErr w:type="spellStart"/>
+      <w:r>
+        <w:t>close</w:t>
+      </w:r>
+      <w:proofErr w:type="spellEnd"/>
+    </w:p>
     <w:p/>
+    <w:p>
+      <w:r>
+        <w:br w:type="page"/>
+      </w:r>
+    </w:p>
+    <w:p>
+      <w:r>
+        <w:lastRenderedPageBreak/>
+        <w:t xml:space="preserve">Procedemos abrir la consola en este caso vamos a usar </w:t>
+      </w:r>
+      <w:proofErr w:type="spellStart"/>
+      <w:r>
+        <w:t>GitBash</w:t>
+      </w:r>
+      <w:proofErr w:type="spellEnd"/>
+    </w:p>
+    <w:p>
+      <w:r>
+        <w:rPr>
+          <w:noProof/>
+        </w:rPr>
+        <w:drawing>
+          <wp:inline distT="0" distB="0" distL="0" distR="0" wp14:anchorId="4AA6701B" wp14:editId="7615EF1A">
+            <wp:extent cx="5612130" cy="3516630"/>
+            <wp:effectExtent l="0" t="0" r="7620" b="7620"/>
+            <wp:docPr id="13" name="Imagen 13"/>
+            <wp:cNvGraphicFramePr>
+              <a:graphicFrameLocks xmlns:a="http://schemas.openxmlformats.org/drawingml/2006/main" noChangeAspect="1"/>
+            </wp:cNvGraphicFramePr>
+            <a:graphic xmlns:a="http://schemas.openxmlformats.org/drawingml/2006/main">
+              <a:graphicData uri="http://schemas.openxmlformats.org/drawingml/2006/picture">
+                <pic:pic xmlns:pic="http://schemas.openxmlformats.org/drawingml/2006/picture">
+                  <pic:nvPicPr>
+                    <pic:cNvPr id="1" name=""/>
+                    <pic:cNvPicPr/>
+                  </pic:nvPicPr>
+                  <pic:blipFill>
+                    <a:blip r:embed="rId15"/>
+                    <a:stretch>
+                      <a:fillRect/>
+                    </a:stretch>
+                  </pic:blipFill>
+                  <pic:spPr>
+                    <a:xfrm>
+                      <a:off x="0" y="0"/>
+                      <a:ext cx="5612130" cy="3516630"/>
+                    </a:xfrm>
+                    <a:prstGeom prst="rect">
+                      <a:avLst/>
+                    </a:prstGeom>
+                  </pic:spPr>
+                </pic:pic>
+              </a:graphicData>
+            </a:graphic>
+          </wp:inline>
+        </w:drawing>
+      </w:r>
+    </w:p>
+    <w:p>
+      <w:r>
+        <w:t xml:space="preserve">Ejecutamos el comando </w:t>
+      </w:r>
+    </w:p>
+    <w:p>
+      <w:pPr>
+        <w:pBdr>
+          <w:top w:val="single" w:sz="6" w:space="12" w:color="E0E0E6"/>
+          <w:left w:val="single" w:sz="6" w:space="12" w:color="E0E0E6"/>
+          <w:bottom w:val="single" w:sz="6" w:space="12" w:color="E0E0E6"/>
+          <w:right w:val="single" w:sz="6" w:space="12" w:color="E0E0E6"/>
+        </w:pBdr>
+        <w:shd w:val="clear" w:color="auto" w:fill="2A2A2A"/>
+        <w:tabs>
+          <w:tab w:val="left" w:pos="916"/>
+          <w:tab w:val="left" w:pos="1832"/>
+          <w:tab w:val="left" w:pos="2748"/>
+          <w:tab w:val="left" w:pos="3664"/>
+          <w:tab w:val="left" w:pos="4580"/>
+          <w:tab w:val="left" w:pos="5496"/>
+          <w:tab w:val="left" w:pos="6412"/>
+          <w:tab w:val="left" w:pos="7328"/>
+          <w:tab w:val="left" w:pos="8244"/>
+          <w:tab w:val="left" w:pos="9160"/>
+          <w:tab w:val="left" w:pos="10076"/>
+          <w:tab w:val="left" w:pos="10992"/>
+          <w:tab w:val="left" w:pos="11908"/>
+          <w:tab w:val="left" w:pos="12824"/>
+          <w:tab w:val="left" w:pos="13740"/>
+          <w:tab w:val="left" w:pos="14656"/>
+        </w:tabs>
+        <w:spacing w:before="120" w:after="120" w:line="240" w:lineRule="auto"/>
+        <w:rPr>
+          <w:rFonts w:ascii="Consolas" w:eastAsia="Times New Roman" w:hAnsi="Consolas" w:cs="Courier New"/>
+          <w:color w:val="FFFFFF"/>
+          <w:sz w:val="21"/>
+          <w:szCs w:val="21"/>
+          <w:lang w:eastAsia="es-CO"/>
+        </w:rPr>
+      </w:pPr>
+      <w:proofErr w:type="spellStart"/>
+      <w:r>
+        <w:rPr>
+          <w:rFonts w:ascii="Consolas" w:eastAsia="Times New Roman" w:hAnsi="Consolas" w:cs="Courier New"/>
+          <w:color w:val="FFFFFF"/>
+          <w:sz w:val="20"/>
+          <w:szCs w:val="20"/>
+          <w:lang w:eastAsia="es-CO"/>
+        </w:rPr>
+        <w:t>heroku</w:t>
+      </w:r>
+      <w:proofErr w:type="spellEnd"/>
+      <w:r>
+        <w:rPr>
+          <w:rFonts w:ascii="Consolas" w:eastAsia="Times New Roman" w:hAnsi="Consolas" w:cs="Courier New"/>
+          <w:color w:val="FFFFFF"/>
+          <w:sz w:val="20"/>
+          <w:szCs w:val="20"/>
+          <w:lang w:eastAsia="es-CO"/>
+        </w:rPr>
+        <w:t xml:space="preserve"> --</w:t>
+      </w:r>
+      <w:proofErr w:type="spellStart"/>
+      <w:r>
+        <w:rPr>
+          <w:rFonts w:ascii="Consolas" w:eastAsia="Times New Roman" w:hAnsi="Consolas" w:cs="Courier New"/>
+          <w:color w:val="FFFFFF"/>
+          <w:sz w:val="20"/>
+          <w:szCs w:val="20"/>
+          <w:lang w:eastAsia="es-CO"/>
+        </w:rPr>
+        <w:t>version</w:t>
+      </w:r>
+      <w:proofErr w:type="spellEnd"/>
+    </w:p>
+    <w:p>
+      <w:r>
+        <w:rPr>
+          <w:noProof/>
+        </w:rPr>
+        <w:drawing>
+          <wp:inline distT="0" distB="0" distL="0" distR="0" wp14:anchorId="6B56D5DF" wp14:editId="7CF2D038">
+            <wp:extent cx="5612130" cy="1924685"/>
+            <wp:effectExtent l="0" t="0" r="7620" b="0"/>
+            <wp:docPr id="14" name="Imagen 14"/>
+            <wp:cNvGraphicFramePr>
+              <a:graphicFrameLocks xmlns:a="http://schemas.openxmlformats.org/drawingml/2006/main" noChangeAspect="1"/>
+            </wp:cNvGraphicFramePr>
+            <a:graphic xmlns:a="http://schemas.openxmlformats.org/drawingml/2006/main">
+              <a:graphicData uri="http://schemas.openxmlformats.org/drawingml/2006/picture">
+                <pic:pic xmlns:pic="http://schemas.openxmlformats.org/drawingml/2006/picture">
+                  <pic:nvPicPr>
+                    <pic:cNvPr id="1" name=""/>
+                    <pic:cNvPicPr/>
+                  </pic:nvPicPr>
+                  <pic:blipFill>
+                    <a:blip r:embed="rId16"/>
+                    <a:stretch>
+                      <a:fillRect/>
+                    </a:stretch>
+                  </pic:blipFill>
+                  <pic:spPr>
+                    <a:xfrm>
+                      <a:off x="0" y="0"/>
+                      <a:ext cx="5612130" cy="1924685"/>
+                    </a:xfrm>
+                    <a:prstGeom prst="rect">
+                      <a:avLst/>
+                    </a:prstGeom>
+                  </pic:spPr>
+                </pic:pic>
+              </a:graphicData>
+            </a:graphic>
+          </wp:inline>
+        </w:drawing>
+      </w:r>
+    </w:p>
+    <w:p>
+      <w:r>
+        <w:t xml:space="preserve">Ya teniendo instalado procedemos a </w:t>
+      </w:r>
+      <w:proofErr w:type="spellStart"/>
+      <w:r>
+        <w:t>inciar</w:t>
+      </w:r>
+      <w:proofErr w:type="spellEnd"/>
+      <w:r>
+        <w:t xml:space="preserve"> sesión en el CLI</w:t>
+      </w:r>
+    </w:p>
+    <w:p>
+      <w:r>
+        <w:rPr>
+          <w:noProof/>
+        </w:rPr>
+        <w:drawing>
+          <wp:inline distT="0" distB="0" distL="0" distR="0" wp14:anchorId="5A7D140A" wp14:editId="2D9D156F">
+            <wp:extent cx="5612130" cy="882015"/>
+            <wp:effectExtent l="0" t="0" r="7620" b="0"/>
+            <wp:docPr id="15" name="Imagen 15"/>
+            <wp:cNvGraphicFramePr>
+              <a:graphicFrameLocks xmlns:a="http://schemas.openxmlformats.org/drawingml/2006/main" noChangeAspect="1"/>
+            </wp:cNvGraphicFramePr>
+            <a:graphic xmlns:a="http://schemas.openxmlformats.org/drawingml/2006/main">
+              <a:graphicData uri="http://schemas.openxmlformats.org/drawingml/2006/picture">
+                <pic:pic xmlns:pic="http://schemas.openxmlformats.org/drawingml/2006/picture">
+                  <pic:nvPicPr>
+                    <pic:cNvPr id="1" name=""/>
+                    <pic:cNvPicPr/>
+                  </pic:nvPicPr>
+                  <pic:blipFill>
+                    <a:blip r:embed="rId17"/>
+                    <a:stretch>
+                      <a:fillRect/>
+                    </a:stretch>
+                  </pic:blipFill>
+                  <pic:spPr>
+                    <a:xfrm>
+                      <a:off x="0" y="0"/>
+                      <a:ext cx="5612130" cy="882015"/>
+                    </a:xfrm>
+                    <a:prstGeom prst="rect">
+                      <a:avLst/>
+                    </a:prstGeom>
+                  </pic:spPr>
+                </pic:pic>
+              </a:graphicData>
+            </a:graphic>
+          </wp:inline>
+        </w:drawing>
+      </w:r>
+    </w:p>
+    <w:p>
+      <w:r>
+        <w:t xml:space="preserve">Presionamos una tecla y nos abre el navegador </w:t>
+      </w:r>
+    </w:p>
+    <w:p>
+      <w:r>
+        <w:rPr>
+          <w:noProof/>
+        </w:rPr>
+        <w:lastRenderedPageBreak/>
+        <w:drawing>
+          <wp:inline distT="0" distB="0" distL="0" distR="0" wp14:anchorId="6D6DEFDD" wp14:editId="0FBE3F73">
+            <wp:extent cx="5612130" cy="4315460"/>
+            <wp:effectExtent l="0" t="0" r="7620" b="8890"/>
+            <wp:docPr id="16" name="Imagen 16"/>
+            <wp:cNvGraphicFramePr>
+              <a:graphicFrameLocks xmlns:a="http://schemas.openxmlformats.org/drawingml/2006/main" noChangeAspect="1"/>
+            </wp:cNvGraphicFramePr>
+            <a:graphic xmlns:a="http://schemas.openxmlformats.org/drawingml/2006/main">
+              <a:graphicData uri="http://schemas.openxmlformats.org/drawingml/2006/picture">
+                <pic:pic xmlns:pic="http://schemas.openxmlformats.org/drawingml/2006/picture">
+                  <pic:nvPicPr>
+                    <pic:cNvPr id="1" name=""/>
+                    <pic:cNvPicPr/>
+                  </pic:nvPicPr>
+                  <pic:blipFill>
+                    <a:blip r:embed="rId18"/>
+                    <a:stretch>
+                      <a:fillRect/>
+                    </a:stretch>
+                  </pic:blipFill>
+                  <pic:spPr>
+                    <a:xfrm>
+                      <a:off x="0" y="0"/>
+                      <a:ext cx="5612130" cy="4315460"/>
+                    </a:xfrm>
+                    <a:prstGeom prst="rect">
+                      <a:avLst/>
+                    </a:prstGeom>
+                  </pic:spPr>
+                </pic:pic>
+              </a:graphicData>
+            </a:graphic>
+          </wp:inline>
+        </w:drawing>
+      </w:r>
+    </w:p>
+    <w:p>
+      <w:r>
+        <w:t xml:space="preserve">Cuando es </w:t>
+      </w:r>
+      <w:proofErr w:type="spellStart"/>
+      <w:r>
+        <w:t>satifactorio</w:t>
+      </w:r>
+      <w:proofErr w:type="spellEnd"/>
+      <w:r>
+        <w:t xml:space="preserve"> nos aparece esto en la web</w:t>
+      </w:r>
+    </w:p>
+    <w:p>
+      <w:r>
+        <w:rPr>
+          <w:noProof/>
+        </w:rPr>
+        <w:lastRenderedPageBreak/>
+        <w:drawing>
+          <wp:inline distT="0" distB="0" distL="0" distR="0" wp14:anchorId="02B3E4DF" wp14:editId="2E3C3BF4">
+            <wp:extent cx="5612130" cy="4156075"/>
+            <wp:effectExtent l="0" t="0" r="7620" b="0"/>
+            <wp:docPr id="17" name="Imagen 17"/>
+            <wp:cNvGraphicFramePr>
+              <a:graphicFrameLocks xmlns:a="http://schemas.openxmlformats.org/drawingml/2006/main" noChangeAspect="1"/>
+            </wp:cNvGraphicFramePr>
+            <a:graphic xmlns:a="http://schemas.openxmlformats.org/drawingml/2006/main">
+              <a:graphicData uri="http://schemas.openxmlformats.org/drawingml/2006/picture">
+                <pic:pic xmlns:pic="http://schemas.openxmlformats.org/drawingml/2006/picture">
+                  <pic:nvPicPr>
+                    <pic:cNvPr id="1" name=""/>
+                    <pic:cNvPicPr/>
+                  </pic:nvPicPr>
+                  <pic:blipFill>
+                    <a:blip r:embed="rId19"/>
+                    <a:stretch>
+                      <a:fillRect/>
+                    </a:stretch>
+                  </pic:blipFill>
+                  <pic:spPr>
+                    <a:xfrm>
+                      <a:off x="0" y="0"/>
+                      <a:ext cx="5612130" cy="4156075"/>
+                    </a:xfrm>
+                    <a:prstGeom prst="rect">
+                      <a:avLst/>
+                    </a:prstGeom>
+                  </pic:spPr>
+                </pic:pic>
+              </a:graphicData>
+            </a:graphic>
+          </wp:inline>
+        </w:drawing>
+      </w:r>
+      <w:r>
+        <w:t xml:space="preserve"> y esto en la consola</w:t>
+      </w:r>
+    </w:p>
+    <w:p>
+      <w:r>
+        <w:rPr>
+          <w:noProof/>
+        </w:rPr>
+        <w:drawing>
+          <wp:inline distT="0" distB="0" distL="0" distR="0" wp14:anchorId="080AA631" wp14:editId="0CA84F22">
+            <wp:extent cx="5612130" cy="1012190"/>
+            <wp:effectExtent l="0" t="0" r="7620" b="0"/>
+            <wp:docPr id="18" name="Imagen 18"/>
+            <wp:cNvGraphicFramePr>
+              <a:graphicFrameLocks xmlns:a="http://schemas.openxmlformats.org/drawingml/2006/main" noChangeAspect="1"/>
+            </wp:cNvGraphicFramePr>
+            <a:graphic xmlns:a="http://schemas.openxmlformats.org/drawingml/2006/main">
+              <a:graphicData uri="http://schemas.openxmlformats.org/drawingml/2006/picture">
+                <pic:pic xmlns:pic="http://schemas.openxmlformats.org/drawingml/2006/picture">
+                  <pic:nvPicPr>
+                    <pic:cNvPr id="1" name=""/>
+                    <pic:cNvPicPr/>
+                  </pic:nvPicPr>
+                  <pic:blipFill>
+                    <a:blip r:embed="rId20"/>
+                    <a:stretch>
+                      <a:fillRect/>
+                    </a:stretch>
+                  </pic:blipFill>
+                  <pic:spPr>
+                    <a:xfrm>
+                      <a:off x="0" y="0"/>
+                      <a:ext cx="5612130" cy="1012190"/>
+                    </a:xfrm>
+                    <a:prstGeom prst="rect">
+                      <a:avLst/>
+                    </a:prstGeom>
+                  </pic:spPr>
+                </pic:pic>
+              </a:graphicData>
+            </a:graphic>
+          </wp:inline>
+        </w:drawing>
+      </w:r>
+    </w:p>
+    <w:p>
+      <w:r>
+        <w:t xml:space="preserve">Ya estando </w:t>
+      </w:r>
+      <w:proofErr w:type="spellStart"/>
+      <w:r>
+        <w:t>logueados</w:t>
+      </w:r>
+      <w:proofErr w:type="spellEnd"/>
+      <w:r>
+        <w:t xml:space="preserve"> en el CLI</w:t>
+      </w:r>
+    </w:p>
+    <w:p/>
+    <w:p>
+      <w:r>
+        <w:t xml:space="preserve">Ejecutamos el siguiente comando luego de estar </w:t>
+      </w:r>
+      <w:proofErr w:type="spellStart"/>
+      <w:r>
+        <w:t>logueados</w:t>
+      </w:r>
+      <w:proofErr w:type="spellEnd"/>
+      <w:r>
+        <w:t xml:space="preserve"> </w:t>
+      </w:r>
+    </w:p>
+    <w:p>
+      <w:pPr>
+        <w:pStyle w:val="HTMLconformatoprevio"/>
+        <w:pBdr>
+          <w:top w:val="single" w:sz="6" w:space="7" w:color="EEF1F6"/>
+          <w:left w:val="single" w:sz="6" w:space="7" w:color="EEF1F6"/>
+          <w:bottom w:val="single" w:sz="6" w:space="7" w:color="EEF1F6"/>
+          <w:right w:val="single" w:sz="6" w:space="7" w:color="EEF1F6"/>
+        </w:pBdr>
+        <w:shd w:val="clear" w:color="auto" w:fill="F5F7FA"/>
+        <w:spacing w:after="150"/>
+        <w:rPr>
+          <w:rFonts w:ascii="Consolas" w:hAnsi="Consolas"/>
+          <w:color w:val="596981"/>
+        </w:rPr>
+      </w:pPr>
+      <w:proofErr w:type="spellStart"/>
+      <w:r>
+        <w:rPr>
+          <w:rFonts w:ascii="Consolas" w:hAnsi="Consolas"/>
+          <w:color w:val="596981"/>
+        </w:rPr>
+        <w:t>heroku</w:t>
+      </w:r>
+      <w:proofErr w:type="spellEnd"/>
+      <w:r>
+        <w:rPr>
+          <w:rFonts w:ascii="Consolas" w:hAnsi="Consolas"/>
+          <w:color w:val="596981"/>
+        </w:rPr>
+        <w:t xml:space="preserve"> </w:t>
+      </w:r>
+      <w:proofErr w:type="spellStart"/>
+      <w:r>
+        <w:rPr>
+          <w:rFonts w:ascii="Consolas" w:hAnsi="Consolas"/>
+          <w:color w:val="596981"/>
+        </w:rPr>
+        <w:t>container:login</w:t>
+      </w:r>
+      <w:proofErr w:type="spellEnd"/>
+    </w:p>
+    <w:p>
+      <w:r>
+        <w:t>nos debe aparecer lo siguiente</w:t>
+      </w:r>
+    </w:p>
+    <w:p>
+      <w:r>
+        <w:rPr>
+          <w:noProof/>
+        </w:rPr>
+        <w:drawing>
+          <wp:inline distT="0" distB="0" distL="0" distR="0" wp14:anchorId="4C272A9E" wp14:editId="2203950E">
+            <wp:extent cx="5612130" cy="980440"/>
+            <wp:effectExtent l="0" t="0" r="7620" b="0"/>
+            <wp:docPr id="19" name="Imagen 19"/>
+            <wp:cNvGraphicFramePr>
+              <a:graphicFrameLocks xmlns:a="http://schemas.openxmlformats.org/drawingml/2006/main" noChangeAspect="1"/>
+            </wp:cNvGraphicFramePr>
+            <a:graphic xmlns:a="http://schemas.openxmlformats.org/drawingml/2006/main">
+              <a:graphicData uri="http://schemas.openxmlformats.org/drawingml/2006/picture">
+                <pic:pic xmlns:pic="http://schemas.openxmlformats.org/drawingml/2006/picture">
+                  <pic:nvPicPr>
+                    <pic:cNvPr id="1" name=""/>
+                    <pic:cNvPicPr/>
+                  </pic:nvPicPr>
+                  <pic:blipFill>
+                    <a:blip r:embed="rId21"/>
+                    <a:stretch>
+                      <a:fillRect/>
+                    </a:stretch>
+                  </pic:blipFill>
+                  <pic:spPr>
+                    <a:xfrm>
+                      <a:off x="0" y="0"/>
+                      <a:ext cx="5612130" cy="980440"/>
+                    </a:xfrm>
+                    <a:prstGeom prst="rect">
+                      <a:avLst/>
+                    </a:prstGeom>
+                  </pic:spPr>
+                </pic:pic>
+              </a:graphicData>
+            </a:graphic>
+          </wp:inline>
+        </w:drawing>
+      </w:r>
+    </w:p>
+    <w:p>
+      <w:r>
+        <w:lastRenderedPageBreak/>
+        <w:t>Ejecutamos el comando</w:t>
+      </w:r>
+    </w:p>
+    <w:p>
+      <w:pPr>
+        <w:pStyle w:val="HTMLconformatoprevio"/>
+        <w:pBdr>
+          <w:top w:val="single" w:sz="6" w:space="7" w:color="EEF1F6"/>
+          <w:left w:val="single" w:sz="6" w:space="7" w:color="EEF1F6"/>
+          <w:bottom w:val="single" w:sz="6" w:space="7" w:color="EEF1F6"/>
+          <w:right w:val="single" w:sz="6" w:space="7" w:color="EEF1F6"/>
+        </w:pBdr>
+        <w:shd w:val="clear" w:color="auto" w:fill="F5F7FA"/>
+        <w:spacing w:after="150"/>
+        <w:rPr>
+          <w:rFonts w:ascii="Consolas" w:hAnsi="Consolas"/>
+          <w:color w:val="596981"/>
+          <w:lang w:val="en-US"/>
+        </w:rPr>
+      </w:pPr>
+      <w:r>
+        <w:rPr>
+          <w:rFonts w:ascii="Consolas" w:hAnsi="Consolas"/>
+          <w:color w:val="596981"/>
+          <w:lang w:val="en-US"/>
+        </w:rPr>
+        <w:t xml:space="preserve">$ </w:t>
+      </w:r>
+      <w:proofErr w:type="spellStart"/>
+      <w:r>
+        <w:rPr>
+          <w:rFonts w:ascii="Consolas" w:hAnsi="Consolas"/>
+          <w:color w:val="596981"/>
+          <w:lang w:val="en-US"/>
+        </w:rPr>
+        <w:t>heroku</w:t>
+      </w:r>
+      <w:proofErr w:type="spellEnd"/>
+      <w:r>
+        <w:rPr>
+          <w:rFonts w:ascii="Consolas" w:hAnsi="Consolas"/>
+          <w:color w:val="596981"/>
+          <w:lang w:val="en-US"/>
+        </w:rPr>
+        <w:t xml:space="preserve"> </w:t>
+      </w:r>
+      <w:proofErr w:type="spellStart"/>
+      <w:r>
+        <w:rPr>
+          <w:rFonts w:ascii="Consolas" w:hAnsi="Consolas"/>
+          <w:color w:val="596981"/>
+          <w:lang w:val="en-US"/>
+        </w:rPr>
+        <w:t>container:push</w:t>
+      </w:r>
+      <w:proofErr w:type="spellEnd"/>
+      <w:r>
+        <w:rPr>
+          <w:rFonts w:ascii="Consolas" w:hAnsi="Consolas"/>
+          <w:color w:val="596981"/>
+          <w:lang w:val="en-US"/>
+        </w:rPr>
+        <w:t xml:space="preserve"> web –app</w:t>
+      </w:r>
+      <w:r>
+        <w:rPr>
+          <w:rFonts w:ascii="Consolas" w:hAnsi="Consolas"/>
+          <w:color w:val="596981"/>
+          <w:lang w:val="en-US"/>
+        </w:rPr>
+        <w:t xml:space="preserve"> uninortegrupo13</w:t>
+      </w:r>
+    </w:p>
+    <w:p>
+      <w:pPr>
+        <w:rPr>
+          <w:lang w:val="en-US"/>
+        </w:rPr>
+      </w:pPr>
+    </w:p>
+    <w:p>
+      <w:r>
+        <w:rPr>
+          <w:noProof/>
+        </w:rPr>
+        <w:drawing>
+          <wp:inline distT="0" distB="0" distL="0" distR="0" wp14:anchorId="23CAC505" wp14:editId="2D41D66E">
+            <wp:extent cx="5612130" cy="3221990"/>
+            <wp:effectExtent l="0" t="0" r="7620" b="0"/>
+            <wp:docPr id="20" name="Imagen 20"/>
+            <wp:cNvGraphicFramePr>
+              <a:graphicFrameLocks xmlns:a="http://schemas.openxmlformats.org/drawingml/2006/main" noChangeAspect="1"/>
+            </wp:cNvGraphicFramePr>
+            <a:graphic xmlns:a="http://schemas.openxmlformats.org/drawingml/2006/main">
+              <a:graphicData uri="http://schemas.openxmlformats.org/drawingml/2006/picture">
+                <pic:pic xmlns:pic="http://schemas.openxmlformats.org/drawingml/2006/picture">
+                  <pic:nvPicPr>
+                    <pic:cNvPr id="1" name=""/>
+                    <pic:cNvPicPr/>
+                  </pic:nvPicPr>
+                  <pic:blipFill>
+                    <a:blip r:embed="rId22"/>
+                    <a:stretch>
+                      <a:fillRect/>
+                    </a:stretch>
+                  </pic:blipFill>
+                  <pic:spPr>
+                    <a:xfrm>
+                      <a:off x="0" y="0"/>
+                      <a:ext cx="5612130" cy="3221990"/>
+                    </a:xfrm>
+                    <a:prstGeom prst="rect">
+                      <a:avLst/>
+                    </a:prstGeom>
+                  </pic:spPr>
+                </pic:pic>
+              </a:graphicData>
+            </a:graphic>
+          </wp:inline>
+        </w:drawing>
+      </w:r>
+    </w:p>
     <w:sectPr>
       <w:pgSz w:w="12240" w:h="15840"/>
       <w:pgMar w:top="1417" w:right="1701" w:bottom="1417" w:left="1701" w:header="720" w:footer="720" w:gutter="0"/>
@@ -734,6 +1627,84 @@
     <w:semiHidden/>
     <w:unhideWhenUsed/>
   </w:style>
+  <w:style w:type="character" w:styleId="Hipervnculo">
+    <w:name w:val="Hyperlink"/>
+    <w:basedOn w:val="Fuentedeprrafopredeter"/>
+    <w:uiPriority w:val="99"/>
+    <w:unhideWhenUsed/>
+    <w:rsid w:val="004A3A59"/>
+    <w:rPr>
+      <w:color w:val="0563C1" w:themeColor="hyperlink"/>
+      <w:u w:val="single"/>
+    </w:rPr>
+  </w:style>
+  <w:style w:type="character" w:styleId="Mencinsinresolver">
+    <w:name w:val="Unresolved Mention"/>
+    <w:basedOn w:val="Fuentedeprrafopredeter"/>
+    <w:uiPriority w:val="99"/>
+    <w:semiHidden/>
+    <w:unhideWhenUsed/>
+    <w:rsid w:val="004A3A59"/>
+    <w:rPr>
+      <w:color w:val="605E5C"/>
+      <w:shd w:val="clear" w:color="auto" w:fill="E1DFDD"/>
+    </w:rPr>
+  </w:style>
+  <w:style w:type="paragraph" w:styleId="HTMLconformatoprevio">
+    <w:name w:val="HTML Preformatted"/>
+    <w:basedOn w:val="Normal"/>
+    <w:link w:val="HTMLconformatoprevioCar"/>
+    <w:uiPriority w:val="99"/>
+    <w:semiHidden/>
+    <w:unhideWhenUsed/>
+    <w:rsid w:val="007D33AC"/>
+    <w:pPr>
+      <w:tabs>
+        <w:tab w:val="left" w:pos="916"/>
+        <w:tab w:val="left" w:pos="1832"/>
+        <w:tab w:val="left" w:pos="2748"/>
+        <w:tab w:val="left" w:pos="3664"/>
+        <w:tab w:val="left" w:pos="4580"/>
+        <w:tab w:val="left" w:pos="5496"/>
+        <w:tab w:val="left" w:pos="6412"/>
+        <w:tab w:val="left" w:pos="7328"/>
+        <w:tab w:val="left" w:pos="8244"/>
+        <w:tab w:val="left" w:pos="9160"/>
+        <w:tab w:val="left" w:pos="10076"/>
+        <w:tab w:val="left" w:pos="10992"/>
+        <w:tab w:val="left" w:pos="11908"/>
+        <w:tab w:val="left" w:pos="12824"/>
+        <w:tab w:val="left" w:pos="13740"/>
+        <w:tab w:val="left" w:pos="14656"/>
+      </w:tabs>
+      <w:spacing w:after="0" w:line="240" w:lineRule="auto"/>
+    </w:pPr>
+    <w:rPr>
+      <w:rFonts w:ascii="Courier New" w:eastAsia="Times New Roman" w:hAnsi="Courier New" w:cs="Courier New"/>
+      <w:sz w:val="20"/>
+      <w:szCs w:val="20"/>
+      <w:lang w:eastAsia="es-CO"/>
+    </w:rPr>
+  </w:style>
+  <w:style w:type="character" w:customStyle="1" w:styleId="HTMLconformatoprevioCar">
+    <w:name w:val="HTML con formato previo Car"/>
+    <w:basedOn w:val="Fuentedeprrafopredeter"/>
+    <w:link w:val="HTMLconformatoprevio"/>
+    <w:uiPriority w:val="99"/>
+    <w:semiHidden/>
+    <w:rsid w:val="007D33AC"/>
+    <w:rPr>
+      <w:rFonts w:ascii="Courier New" w:eastAsia="Times New Roman" w:hAnsi="Courier New" w:cs="Courier New"/>
+      <w:sz w:val="20"/>
+      <w:szCs w:val="20"/>
+      <w:lang w:eastAsia="es-CO"/>
+    </w:rPr>
+  </w:style>
+  <w:style w:type="character" w:customStyle="1" w:styleId="token">
+    <w:name w:val="token"/>
+    <w:basedOn w:val="Fuentedeprrafopredeter"/>
+    <w:rsid w:val="007D33AC"/>
+  </w:style>
 </w:styles>
 </file>
 

--- a/documentacion.docx
+++ b/documentacion.docx
@@ -12,16 +12,11 @@
       <w:r>
         <w:t xml:space="preserve"> llamada </w:t>
       </w:r>
-      <w:proofErr w:type="spellStart"/>
       <w:r>
         <w:t>G</w:t>
       </w:r>
       <w:r>
-        <w:t>ithub</w:t>
-      </w:r>
-      <w:proofErr w:type="spellEnd"/>
-      <w:r>
-        <w:t xml:space="preserve"> instalada en el </w:t>
+        <w:t xml:space="preserve">ithub instalada en el </w:t>
       </w:r>
       <w:r>
         <w:t>computador</w:t>
@@ -212,23 +207,7 @@
         <w:t xml:space="preserve"> </w:t>
       </w:r>
       <w:r>
-        <w:t xml:space="preserve">Seleccionamos Container </w:t>
-      </w:r>
-      <w:proofErr w:type="spellStart"/>
-      <w:r>
-        <w:t>Registry</w:t>
-      </w:r>
-      <w:proofErr w:type="spellEnd"/>
-      <w:r>
-        <w:t xml:space="preserve"> y si no tenemos instalado </w:t>
-      </w:r>
-      <w:proofErr w:type="spellStart"/>
-      <w:r>
-        <w:t>Heroku</w:t>
-      </w:r>
-      <w:proofErr w:type="spellEnd"/>
-      <w:r>
-        <w:t xml:space="preserve"> CLI procedemos a instalarlo de la siguiente manera</w:t>
+        <w:t>Seleccionamos Container Registry y si no tenemos instalado Heroku CLI procedemos a instalarlo de la siguiente manera</w:t>
       </w:r>
     </w:p>
     <w:p/>
@@ -277,15 +256,7 @@
     <w:p/>
     <w:p>
       <w:r>
-        <w:t xml:space="preserve">Abrimos la </w:t>
-      </w:r>
-      <w:proofErr w:type="spellStart"/>
-      <w:r>
-        <w:t>url</w:t>
-      </w:r>
-      <w:proofErr w:type="spellEnd"/>
-      <w:r>
-        <w:t xml:space="preserve"> </w:t>
+        <w:t xml:space="preserve">Abrimos la url </w:t>
       </w:r>
       <w:hyperlink r:id="rId9" w:history="1">
         <w:r>
@@ -438,19 +409,9 @@
       </w:r>
     </w:p>
     <w:p>
-      <w:proofErr w:type="spellStart"/>
-      <w:r>
-        <w:t>Click</w:t>
-      </w:r>
-      <w:proofErr w:type="spellEnd"/>
-      <w:r>
-        <w:t xml:space="preserve"> </w:t>
-      </w:r>
-      <w:proofErr w:type="spellStart"/>
-      <w:r>
-        <w:t>next</w:t>
-      </w:r>
-      <w:proofErr w:type="spellEnd"/>
+      <w:r>
+        <w:t>Click next</w:t>
+      </w:r>
     </w:p>
     <w:p>
       <w:r>
@@ -494,19 +455,9 @@
           </wp:inline>
         </w:drawing>
       </w:r>
-      <w:proofErr w:type="spellStart"/>
-      <w:r>
-        <w:t>click</w:t>
-      </w:r>
-      <w:proofErr w:type="spellEnd"/>
-      <w:r>
-        <w:t xml:space="preserve"> </w:t>
-      </w:r>
-      <w:proofErr w:type="spellStart"/>
-      <w:r>
-        <w:t>install</w:t>
-      </w:r>
-      <w:proofErr w:type="spellEnd"/>
+      <w:r>
+        <w:t>click install</w:t>
+      </w:r>
     </w:p>
     <w:p>
       <w:r>
@@ -553,21 +504,8 @@
     </w:p>
     <w:p>
       <w:r>
-        <w:t xml:space="preserve">Esperamos que cargue la barra verde y damos </w:t>
-      </w:r>
-      <w:proofErr w:type="spellStart"/>
-      <w:r>
-        <w:t>click</w:t>
-      </w:r>
-      <w:proofErr w:type="spellEnd"/>
-      <w:r>
-        <w:t xml:space="preserve"> en </w:t>
-      </w:r>
-      <w:proofErr w:type="spellStart"/>
-      <w:r>
-        <w:t>close</w:t>
-      </w:r>
-      <w:proofErr w:type="spellEnd"/>
+        <w:t>Esperamos que cargue la barra verde y damos click en close</w:t>
+      </w:r>
     </w:p>
     <w:p/>
     <w:p>
@@ -578,13 +516,8 @@
     <w:p>
       <w:r>
         <w:lastRenderedPageBreak/>
-        <w:t xml:space="preserve">Procedemos abrir la consola en este caso vamos a usar </w:t>
-      </w:r>
-      <w:proofErr w:type="spellStart"/>
-      <w:r>
-        <w:t>GitBash</w:t>
-      </w:r>
-      <w:proofErr w:type="spellEnd"/>
+        <w:t>Procedemos abrir la consola en este caso vamos a usar GitBash</w:t>
+      </w:r>
     </w:p>
     <w:p>
       <w:r>
@@ -669,7 +602,6 @@
           <w:lang w:eastAsia="es-CO"/>
         </w:rPr>
       </w:pPr>
-      <w:proofErr w:type="spellStart"/>
       <w:r>
         <w:rPr>
           <w:rFonts w:ascii="Consolas" w:eastAsia="Times New Roman" w:hAnsi="Consolas" w:cs="Courier New"/>
@@ -678,31 +610,8 @@
           <w:szCs w:val="20"/>
           <w:lang w:eastAsia="es-CO"/>
         </w:rPr>
-        <w:t>heroku</w:t>
-      </w:r>
-      <w:proofErr w:type="spellEnd"/>
-      <w:r>
-        <w:rPr>
-          <w:rFonts w:ascii="Consolas" w:eastAsia="Times New Roman" w:hAnsi="Consolas" w:cs="Courier New"/>
-          <w:color w:val="FFFFFF"/>
-          <w:sz w:val="20"/>
-          <w:szCs w:val="20"/>
-          <w:lang w:eastAsia="es-CO"/>
-        </w:rPr>
-        <w:t xml:space="preserve"> --</w:t>
-      </w:r>
-      <w:proofErr w:type="spellStart"/>
-      <w:r>
-        <w:rPr>
-          <w:rFonts w:ascii="Consolas" w:eastAsia="Times New Roman" w:hAnsi="Consolas" w:cs="Courier New"/>
-          <w:color w:val="FFFFFF"/>
-          <w:sz w:val="20"/>
-          <w:szCs w:val="20"/>
-          <w:lang w:eastAsia="es-CO"/>
-        </w:rPr>
-        <w:t>version</w:t>
-      </w:r>
-      <w:proofErr w:type="spellEnd"/>
+        <w:t>heroku --version</w:t>
+      </w:r>
     </w:p>
     <w:p>
       <w:r>
@@ -748,15 +657,7 @@
     </w:p>
     <w:p>
       <w:r>
-        <w:t xml:space="preserve">Ya teniendo instalado procedemos a </w:t>
-      </w:r>
-      <w:proofErr w:type="spellStart"/>
-      <w:r>
-        <w:t>inciar</w:t>
-      </w:r>
-      <w:proofErr w:type="spellEnd"/>
-      <w:r>
-        <w:t xml:space="preserve"> sesión en el CLI</w:t>
+        <w:t>Ya teniendo instalado procedemos a inciar sesión en el CLI</w:t>
       </w:r>
     </w:p>
     <w:p>
@@ -851,15 +752,7 @@
     </w:p>
     <w:p>
       <w:r>
-        <w:t xml:space="preserve">Cuando es </w:t>
-      </w:r>
-      <w:proofErr w:type="spellStart"/>
-      <w:r>
-        <w:t>satifactorio</w:t>
-      </w:r>
-      <w:proofErr w:type="spellEnd"/>
-      <w:r>
-        <w:t xml:space="preserve"> nos aparece esto en la web</w:t>
+        <w:t>Cuando es satifactorio nos aparece esto en la web</w:t>
       </w:r>
     </w:p>
     <w:p>
@@ -952,29 +845,13 @@
     </w:p>
     <w:p>
       <w:r>
-        <w:t xml:space="preserve">Ya estando </w:t>
-      </w:r>
-      <w:proofErr w:type="spellStart"/>
-      <w:r>
-        <w:t>logueados</w:t>
-      </w:r>
-      <w:proofErr w:type="spellEnd"/>
-      <w:r>
-        <w:t xml:space="preserve"> en el CLI</w:t>
+        <w:t>Ya estando logueados en el CLI</w:t>
       </w:r>
     </w:p>
     <w:p/>
     <w:p>
       <w:r>
-        <w:t xml:space="preserve">Ejecutamos el siguiente comando luego de estar </w:t>
-      </w:r>
-      <w:proofErr w:type="spellStart"/>
-      <w:r>
-        <w:t>logueados</w:t>
-      </w:r>
-      <w:proofErr w:type="spellEnd"/>
-      <w:r>
-        <w:t xml:space="preserve"> </w:t>
+        <w:t xml:space="preserve">Ejecutamos el siguiente comando luego de estar logueados </w:t>
       </w:r>
     </w:p>
     <w:p>
@@ -993,31 +870,13 @@
           <w:color w:val="596981"/>
         </w:rPr>
       </w:pPr>
-      <w:proofErr w:type="spellStart"/>
       <w:r>
         <w:rPr>
           <w:rFonts w:ascii="Consolas" w:hAnsi="Consolas"/>
           <w:color w:val="596981"/>
         </w:rPr>
-        <w:t>heroku</w:t>
-      </w:r>
-      <w:proofErr w:type="spellEnd"/>
-      <w:r>
-        <w:rPr>
-          <w:rFonts w:ascii="Consolas" w:hAnsi="Consolas"/>
-          <w:color w:val="596981"/>
-        </w:rPr>
-        <w:t xml:space="preserve"> </w:t>
-      </w:r>
-      <w:proofErr w:type="spellStart"/>
-      <w:r>
-        <w:rPr>
-          <w:rFonts w:ascii="Consolas" w:hAnsi="Consolas"/>
-          <w:color w:val="596981"/>
-        </w:rPr>
-        <w:t>container:login</w:t>
-      </w:r>
-      <w:proofErr w:type="spellEnd"/>
+        <w:t>heroku container:login</w:t>
+      </w:r>
     </w:p>
     <w:p>
       <w:r>
@@ -1086,69 +945,17 @@
         <w:rPr>
           <w:rFonts w:ascii="Consolas" w:hAnsi="Consolas"/>
           <w:color w:val="596981"/>
-          <w:lang w:val="en-US"/>
         </w:rPr>
       </w:pPr>
       <w:r>
         <w:rPr>
           <w:rFonts w:ascii="Consolas" w:hAnsi="Consolas"/>
           <w:color w:val="596981"/>
-          <w:lang w:val="en-US"/>
-        </w:rPr>
-        <w:t xml:space="preserve">$ </w:t>
-      </w:r>
-      <w:proofErr w:type="spellStart"/>
-      <w:r>
-        <w:rPr>
-          <w:rFonts w:ascii="Consolas" w:hAnsi="Consolas"/>
-          <w:color w:val="596981"/>
-          <w:lang w:val="en-US"/>
-        </w:rPr>
-        <w:t>heroku</w:t>
-      </w:r>
-      <w:proofErr w:type="spellEnd"/>
-      <w:r>
-        <w:rPr>
-          <w:rFonts w:ascii="Consolas" w:hAnsi="Consolas"/>
-          <w:color w:val="596981"/>
-          <w:lang w:val="en-US"/>
-        </w:rPr>
-        <w:t xml:space="preserve"> </w:t>
-      </w:r>
-      <w:proofErr w:type="spellStart"/>
-      <w:r>
-        <w:rPr>
-          <w:rFonts w:ascii="Consolas" w:hAnsi="Consolas"/>
-          <w:color w:val="596981"/>
-          <w:lang w:val="en-US"/>
-        </w:rPr>
-        <w:t>container:push</w:t>
-      </w:r>
-      <w:proofErr w:type="spellEnd"/>
-      <w:r>
-        <w:rPr>
-          <w:rFonts w:ascii="Consolas" w:hAnsi="Consolas"/>
-          <w:color w:val="596981"/>
-          <w:lang w:val="en-US"/>
-        </w:rPr>
-        <w:t xml:space="preserve"> web –app</w:t>
-      </w:r>
-      <w:r>
-        <w:rPr>
-          <w:rFonts w:ascii="Consolas" w:hAnsi="Consolas"/>
-          <w:color w:val="596981"/>
-          <w:lang w:val="en-US"/>
-        </w:rPr>
-        <w:t xml:space="preserve"> uninortegrupo13</w:t>
-      </w:r>
-    </w:p>
-    <w:p>
-      <w:pPr>
-        <w:rPr>
-          <w:lang w:val="en-US"/>
-        </w:rPr>
-      </w:pPr>
-    </w:p>
+        </w:rPr>
+        <w:t>$ heroku container:push web –app uninortegrupo13</w:t>
+      </w:r>
+    </w:p>
+    <w:p/>
     <w:p>
       <w:r>
         <w:rPr>
@@ -1179,6 +986,158 @@
                     <a:xfrm>
                       <a:off x="0" y="0"/>
                       <a:ext cx="5612130" cy="3221990"/>
+                    </a:xfrm>
+                    <a:prstGeom prst="rect">
+                      <a:avLst/>
+                    </a:prstGeom>
+                  </pic:spPr>
+                </pic:pic>
+              </a:graphicData>
+            </a:graphic>
+          </wp:inline>
+        </w:drawing>
+      </w:r>
+    </w:p>
+    <w:p>
+      <w:r>
+        <w:t>Ejecutamos el comando para liberar el despliegue</w:t>
+      </w:r>
+    </w:p>
+    <w:p>
+      <w:pPr>
+        <w:pStyle w:val="HTMLconformatoprevio"/>
+        <w:pBdr>
+          <w:top w:val="single" w:sz="6" w:space="7" w:color="EEF1F6"/>
+          <w:left w:val="single" w:sz="6" w:space="7" w:color="EEF1F6"/>
+          <w:bottom w:val="single" w:sz="6" w:space="7" w:color="EEF1F6"/>
+          <w:right w:val="single" w:sz="6" w:space="7" w:color="EEF1F6"/>
+        </w:pBdr>
+        <w:shd w:val="clear" w:color="auto" w:fill="F5F7FA"/>
+        <w:spacing w:after="150"/>
+        <w:rPr>
+          <w:rFonts w:ascii="Consolas" w:hAnsi="Consolas"/>
+          <w:color w:val="596981"/>
+          <w:lang w:val="en-US"/>
+        </w:rPr>
+      </w:pPr>
+      <w:r>
+        <w:rPr>
+          <w:rFonts w:ascii="Consolas" w:hAnsi="Consolas"/>
+          <w:color w:val="596981"/>
+          <w:lang w:val="en-US"/>
+        </w:rPr>
+        <w:t>heroku container:</w:t>
+      </w:r>
+      <w:r>
+        <w:rPr>
+          <w:rFonts w:ascii="Consolas" w:hAnsi="Consolas"/>
+          <w:color w:val="596981"/>
+          <w:lang w:val="en-US"/>
+        </w:rPr>
+        <w:t>release</w:t>
+      </w:r>
+      <w:r>
+        <w:rPr>
+          <w:rFonts w:ascii="Consolas" w:hAnsi="Consolas"/>
+          <w:color w:val="596981"/>
+          <w:lang w:val="en-US"/>
+        </w:rPr>
+        <w:t xml:space="preserve"> web –app uninortegrupo13</w:t>
+      </w:r>
+    </w:p>
+    <w:p>
+      <w:pPr>
+        <w:rPr>
+          <w:lang w:val="en-US"/>
+        </w:rPr>
+      </w:pPr>
+    </w:p>
+    <w:p>
+      <w:r>
+        <w:t>ejecutamos el commando para abrir l</w:t>
+      </w:r>
+      <w:r>
+        <w:t>a aplicación desplegada en el navegador</w:t>
+      </w:r>
+    </w:p>
+    <w:p>
+      <w:pPr>
+        <w:pStyle w:val="HTMLconformatoprevio"/>
+        <w:pBdr>
+          <w:top w:val="single" w:sz="6" w:space="7" w:color="EEF1F6"/>
+          <w:left w:val="single" w:sz="6" w:space="7" w:color="EEF1F6"/>
+          <w:bottom w:val="single" w:sz="6" w:space="7" w:color="EEF1F6"/>
+          <w:right w:val="single" w:sz="6" w:space="7" w:color="EEF1F6"/>
+        </w:pBdr>
+        <w:shd w:val="clear" w:color="auto" w:fill="F5F7FA"/>
+        <w:spacing w:after="150"/>
+        <w:rPr>
+          <w:rFonts w:ascii="Consolas" w:hAnsi="Consolas"/>
+          <w:color w:val="596981"/>
+          <w:lang w:val="en-US"/>
+        </w:rPr>
+      </w:pPr>
+      <w:r>
+        <w:rPr>
+          <w:rFonts w:ascii="Consolas" w:hAnsi="Consolas"/>
+          <w:color w:val="596981"/>
+          <w:lang w:val="en-US"/>
+        </w:rPr>
+        <w:t xml:space="preserve">heroku </w:t>
+      </w:r>
+      <w:r>
+        <w:rPr>
+          <w:rFonts w:ascii="Consolas" w:hAnsi="Consolas"/>
+          <w:color w:val="596981"/>
+          <w:lang w:val="en-US"/>
+        </w:rPr>
+        <w:t>open</w:t>
+      </w:r>
+      <w:r>
+        <w:rPr>
+          <w:rFonts w:ascii="Consolas" w:hAnsi="Consolas"/>
+          <w:color w:val="596981"/>
+          <w:lang w:val="en-US"/>
+        </w:rPr>
+        <w:t xml:space="preserve"> –app uninortegrupo13</w:t>
+      </w:r>
+    </w:p>
+    <w:p>
+      <w:pPr>
+        <w:rPr>
+          <w:lang w:val="en-US"/>
+        </w:rPr>
+      </w:pPr>
+      <w:r>
+        <w:rPr>
+          <w:noProof/>
+        </w:rPr>
+        <w:lastRenderedPageBreak/>
+        <w:drawing>
+          <wp:inline distT="0" distB="0" distL="0" distR="0" wp14:anchorId="3EC259C7" wp14:editId="37BCD58B">
+            <wp:extent cx="5612130" cy="3331845"/>
+            <wp:effectExtent l="0" t="0" r="0" b="0"/>
+            <wp:docPr id="8" name="Imagen 8"/>
+            <wp:cNvGraphicFramePr>
+              <a:graphicFrameLocks xmlns:a="http://schemas.openxmlformats.org/drawingml/2006/main" noChangeAspect="1"/>
+            </wp:cNvGraphicFramePr>
+            <a:graphic xmlns:a="http://schemas.openxmlformats.org/drawingml/2006/main">
+              <a:graphicData uri="http://schemas.openxmlformats.org/drawingml/2006/picture">
+                <pic:pic xmlns:pic="http://schemas.openxmlformats.org/drawingml/2006/picture">
+                  <pic:nvPicPr>
+                    <pic:cNvPr id="1" name=""/>
+                    <pic:cNvPicPr/>
+                  </pic:nvPicPr>
+                  <pic:blipFill>
+                    <a:blip r:embed="rId23"/>
+                    <a:stretch>
+                      <a:fillRect/>
+                    </a:stretch>
+                  </pic:blipFill>
+                  <pic:spPr>
+                    <a:xfrm>
+                      <a:off x="0" y="0"/>
+                      <a:ext cx="5612130" cy="3331845"/>
                     </a:xfrm>
                     <a:prstGeom prst="rect">
                       <a:avLst/>
